--- a/AC3 - 1o. Conjunto de artefatos/03. Regras de Comunicação - RequestSolved!.docx
+++ b/AC3 - 1o. Conjunto de artefatos/03. Regras de Comunicação - RequestSolved!.docx
@@ -1,6 +1,6 @@
 
 <file path=word/document.xml><?xml version="1.0" encoding="utf-8"?>
-<w:document xmlns:wpc="http://schemas.microsoft.com/office/word/2010/wordprocessingCanvas" xmlns:cx="http://schemas.microsoft.com/office/drawing/2014/chartex" xmlns:cx1="http://schemas.microsoft.com/office/drawing/2015/9/8/chartex" xmlns:cx2="http://schemas.microsoft.com/office/drawing/2015/10/21/chartex" xmlns:cx3="http://schemas.microsoft.com/office/drawing/2016/5/9/chartex" xmlns:cx4="http://schemas.microsoft.com/office/drawing/2016/5/10/chartex" xmlns:cx5="http://schemas.microsoft.com/office/drawing/2016/5/11/chartex" xmlns:cx6="http://schemas.microsoft.com/office/drawing/2016/5/12/chartex" xmlns:cx7="http://schemas.microsoft.com/office/drawing/2016/5/13/chartex" xmlns:cx8="http://schemas.microsoft.com/office/drawing/2016/5/14/chartex" xmlns:mc="http://schemas.openxmlformats.org/markup-compatibility/2006" xmlns:aink="http://schemas.microsoft.com/office/drawing/2016/ink" xmlns:am3d="http://schemas.microsoft.com/office/drawing/2017/model3d" xmlns:o="urn:schemas-microsoft-com:office:office" xmlns:r="http://schemas.openxmlformats.org/officeDocument/2006/relationships" xmlns:m="http://schemas.openxmlformats.org/officeDocument/2006/math" xmlns:v="urn:schemas-microsoft-com:vml" xmlns:wp14="http://schemas.microsoft.com/office/word/2010/wordprocessingDrawing" xmlns:wp="http://schemas.openxmlformats.org/drawingml/2006/wordprocessingDrawing" xmlns:w10="urn:schemas-microsoft-com:office:word" xmlns:w="http://schemas.openxmlformats.org/wordprocessingml/2006/main" xmlns:w14="http://schemas.microsoft.com/office/word/2010/wordml" xmlns:w15="http://schemas.microsoft.com/office/word/2012/wordml" xmlns:w16cex="http://schemas.microsoft.com/office/word/2018/wordml/cex" xmlns:w16cid="http://schemas.microsoft.com/office/word/2016/wordml/cid" xmlns:w16="http://schemas.microsoft.com/office/word/2018/wordml" xmlns:w16se="http://schemas.microsoft.com/office/word/2015/wordml/symex" xmlns:wpg="http://schemas.microsoft.com/office/word/2010/wordprocessingGroup" xmlns:wpi="http://schemas.microsoft.com/office/word/2010/wordprocessingInk" xmlns:wne="http://schemas.microsoft.com/office/word/2006/wordml" xmlns:wps="http://schemas.microsoft.com/office/word/2010/wordprocessingShape" mc:Ignorable="w14 w15 w16se w16cid w16 w16cex wp14">
+<w:document xmlns:wpc="http://schemas.microsoft.com/office/word/2010/wordprocessingCanvas" xmlns:cx="http://schemas.microsoft.com/office/drawing/2014/chartex" xmlns:cx1="http://schemas.microsoft.com/office/drawing/2015/9/8/chartex" xmlns:cx2="http://schemas.microsoft.com/office/drawing/2015/10/21/chartex" xmlns:cx3="http://schemas.microsoft.com/office/drawing/2016/5/9/chartex" xmlns:cx4="http://schemas.microsoft.com/office/drawing/2016/5/10/chartex" xmlns:cx5="http://schemas.microsoft.com/office/drawing/2016/5/11/chartex" xmlns:cx6="http://schemas.microsoft.com/office/drawing/2016/5/12/chartex" xmlns:cx7="http://schemas.microsoft.com/office/drawing/2016/5/13/chartex" xmlns:cx8="http://schemas.microsoft.com/office/drawing/2016/5/14/chartex" xmlns:mc="http://schemas.openxmlformats.org/markup-compatibility/2006" xmlns:aink="http://schemas.microsoft.com/office/drawing/2016/ink" xmlns:am3d="http://schemas.microsoft.com/office/drawing/2017/model3d" xmlns:o="urn:schemas-microsoft-com:office:office" xmlns:r="http://schemas.openxmlformats.org/officeDocument/2006/relationships" xmlns:m="http://schemas.openxmlformats.org/officeDocument/2006/math" xmlns:v="urn:schemas-microsoft-com:vml" xmlns:wp14="http://schemas.microsoft.com/office/word/2010/wordprocessingDrawing" xmlns:wp="http://schemas.openxmlformats.org/drawingml/2006/wordprocessingDrawing" xmlns:w10="urn:schemas-microsoft-com:office:word" xmlns:w="http://schemas.openxmlformats.org/wordprocessingml/2006/main" xmlns:w14="http://schemas.microsoft.com/office/word/2010/wordml" xmlns:w15="http://schemas.microsoft.com/office/word/2012/wordml" xmlns:w16cid="http://schemas.microsoft.com/office/word/2016/wordml/cid" xmlns:w16se="http://schemas.microsoft.com/office/word/2015/wordml/symex" xmlns:wpg="http://schemas.microsoft.com/office/word/2010/wordprocessingGroup" xmlns:wpi="http://schemas.microsoft.com/office/word/2010/wordprocessingInk" xmlns:wne="http://schemas.microsoft.com/office/word/2006/wordml" xmlns:wps="http://schemas.microsoft.com/office/word/2010/wordprocessingShape" mc:Ignorable="w14 w15 w16se w16cid wp14">
   <w:background w:color="FFFFFF"/>
   <w:body>
     <w:p>
@@ -1314,9 +1314,8 @@
                 <w:sz w:val="20"/>
                 <w:szCs w:val="20"/>
               </w:rPr>
-              <w:t xml:space="preserve">WEG Motor </w:t>
-            </w:r>
-            <w:proofErr w:type="spellStart"/>
+              <w:t>WEG Motor Scan</w:t>
+            </w:r>
             <w:r>
               <w:rPr>
                 <w:b/>
@@ -1324,9 +1323,59 @@
                 <w:sz w:val="20"/>
                 <w:szCs w:val="20"/>
               </w:rPr>
-              <w:t>Scan</w:t>
-            </w:r>
-            <w:proofErr w:type="spellEnd"/>
+              <w:t xml:space="preserve">. </w:t>
+            </w:r>
+            <w:r>
+              <w:rPr>
+                <w:sz w:val="20"/>
+                <w:szCs w:val="20"/>
+              </w:rPr>
+              <w:t xml:space="preserve">Esse sistema monitora periodicamente os dados de motores elétricos, como por exemplo: vibrações, temperatura e horas de funcionamento, diagnosticando eventuais falhas. </w:t>
+            </w:r>
+          </w:p>
+          <w:p>
+            <w:pPr>
+              <w:widowControl w:val="0"/>
+              <w:spacing w:line="240" w:lineRule="auto"/>
+              <w:rPr>
+                <w:sz w:val="20"/>
+                <w:szCs w:val="20"/>
+              </w:rPr>
+            </w:pPr>
+          </w:p>
+          <w:p>
+            <w:pPr>
+              <w:widowControl w:val="0"/>
+              <w:spacing w:line="240" w:lineRule="auto"/>
+              <w:rPr>
+                <w:sz w:val="20"/>
+                <w:szCs w:val="20"/>
+              </w:rPr>
+            </w:pPr>
+            <w:r>
+              <w:rPr>
+                <w:sz w:val="20"/>
+                <w:szCs w:val="20"/>
+              </w:rPr>
+              <w:t>Essas informações são coletadas e enviadas para a nuvem através de um smartphone.</w:t>
+            </w:r>
+          </w:p>
+          <w:p>
+            <w:pPr>
+              <w:widowControl w:val="0"/>
+              <w:spacing w:line="240" w:lineRule="auto"/>
+              <w:rPr>
+                <w:sz w:val="20"/>
+                <w:szCs w:val="20"/>
+              </w:rPr>
+            </w:pPr>
+            <w:r>
+              <w:rPr>
+                <w:sz w:val="20"/>
+                <w:szCs w:val="20"/>
+              </w:rPr>
+              <w:t xml:space="preserve">Os dados dos motores podem ser analisados através de um smartphone ou também na </w:t>
+            </w:r>
             <w:r>
               <w:rPr>
                 <w:b/>
@@ -1334,87 +1383,7 @@
                 <w:sz w:val="20"/>
                 <w:szCs w:val="20"/>
               </w:rPr>
-              <w:t xml:space="preserve">. </w:t>
-            </w:r>
-            <w:r>
-              <w:rPr>
-                <w:sz w:val="20"/>
-                <w:szCs w:val="20"/>
-              </w:rPr>
-              <w:t xml:space="preserve">Esse sistema monitora periodicamente os dados de motores elétricos, como por exemplo: vibrações, temperatura e horas de funcionamento, diagnosticando eventuais falhas. </w:t>
-            </w:r>
-          </w:p>
-          <w:p>
-            <w:pPr>
-              <w:widowControl w:val="0"/>
-              <w:spacing w:line="240" w:lineRule="auto"/>
-              <w:rPr>
-                <w:sz w:val="20"/>
-                <w:szCs w:val="20"/>
-              </w:rPr>
-            </w:pPr>
-          </w:p>
-          <w:p>
-            <w:pPr>
-              <w:widowControl w:val="0"/>
-              <w:spacing w:line="240" w:lineRule="auto"/>
-              <w:rPr>
-                <w:sz w:val="20"/>
-                <w:szCs w:val="20"/>
-              </w:rPr>
-            </w:pPr>
-            <w:r>
-              <w:rPr>
-                <w:sz w:val="20"/>
-                <w:szCs w:val="20"/>
-              </w:rPr>
-              <w:t>Essas informações são coletadas e enviadas para a nuvem através de um smartphone.</w:t>
-            </w:r>
-          </w:p>
-          <w:p>
-            <w:pPr>
-              <w:widowControl w:val="0"/>
-              <w:spacing w:line="240" w:lineRule="auto"/>
-              <w:rPr>
-                <w:sz w:val="20"/>
-                <w:szCs w:val="20"/>
-              </w:rPr>
-            </w:pPr>
-            <w:r>
-              <w:rPr>
-                <w:sz w:val="20"/>
-                <w:szCs w:val="20"/>
-              </w:rPr>
-              <w:t xml:space="preserve">Os dados dos motores podem ser analisados através de um smartphone ou também na </w:t>
-            </w:r>
-            <w:r>
-              <w:rPr>
-                <w:b/>
-                <w:bCs/>
-                <w:sz w:val="20"/>
-                <w:szCs w:val="20"/>
-              </w:rPr>
-              <w:t xml:space="preserve">WEG </w:t>
-            </w:r>
-            <w:proofErr w:type="spellStart"/>
-            <w:r>
-              <w:rPr>
-                <w:b/>
-                <w:bCs/>
-                <w:sz w:val="20"/>
-                <w:szCs w:val="20"/>
-              </w:rPr>
-              <w:t>IoT</w:t>
-            </w:r>
-            <w:proofErr w:type="spellEnd"/>
-            <w:r>
-              <w:rPr>
-                <w:b/>
-                <w:bCs/>
-                <w:sz w:val="20"/>
-                <w:szCs w:val="20"/>
-              </w:rPr>
-              <w:t xml:space="preserve"> Platform</w:t>
+              <w:t>WEG IoT Platform</w:t>
             </w:r>
             <w:r>
               <w:rPr>
@@ -1495,23 +1464,21 @@
         </w:rPr>
         <w:t>Nome:</w:t>
       </w:r>
-    </w:p>
-    <w:p>
-      <w:pPr>
-        <w:pStyle w:val="PargrafodaLista"/>
-        <w:rPr>
-          <w:rFonts w:ascii="Arial" w:hAnsi="Arial" w:cs="Arial"/>
-          <w:sz w:val="24"/>
-          <w:szCs w:val="24"/>
-        </w:rPr>
-      </w:pPr>
       <w:r>
         <w:rPr>
           <w:rFonts w:ascii="Arial" w:hAnsi="Arial" w:cs="Arial"/>
           <w:sz w:val="24"/>
           <w:szCs w:val="24"/>
         </w:rPr>
-        <w:t>E-mail:</w:t>
+        <w:t xml:space="preserve"> </w:t>
+      </w:r>
+      <w:r>
+        <w:rPr>
+          <w:rFonts w:ascii="Arial" w:hAnsi="Arial" w:cs="Arial"/>
+          <w:sz w:val="24"/>
+          <w:szCs w:val="24"/>
+        </w:rPr>
+        <w:t>WENDi</w:t>
       </w:r>
     </w:p>
     <w:p>
@@ -1529,7 +1496,23 @@
           <w:sz w:val="24"/>
           <w:szCs w:val="24"/>
         </w:rPr>
-        <w:t>Telefone:</w:t>
+        <w:t>E-mail:</w:t>
+      </w:r>
+      <w:r>
+        <w:rPr>
+          <w:rFonts w:ascii="Arial" w:hAnsi="Arial" w:cs="Arial"/>
+          <w:sz w:val="24"/>
+          <w:szCs w:val="24"/>
+        </w:rPr>
+        <w:t xml:space="preserve"> </w:t>
+      </w:r>
+      <w:r>
+        <w:rPr>
+          <w:rFonts w:ascii="Arial" w:hAnsi="Arial" w:cs="Arial"/>
+          <w:sz w:val="24"/>
+          <w:szCs w:val="24"/>
+        </w:rPr>
+        <w:t>info-br@weg.net</w:t>
       </w:r>
     </w:p>
     <w:p>
@@ -1537,6 +1520,7 @@
         <w:pStyle w:val="PargrafodaLista"/>
         <w:rPr>
           <w:rFonts w:ascii="Arial" w:hAnsi="Arial" w:cs="Arial"/>
+          <w:sz w:val="24"/>
           <w:szCs w:val="24"/>
         </w:rPr>
       </w:pPr>
@@ -1546,7 +1530,56 @@
           <w:sz w:val="24"/>
           <w:szCs w:val="24"/>
         </w:rPr>
+        <w:t>Telefone:</w:t>
+      </w:r>
+      <w:r>
+        <w:rPr>
+          <w:rFonts w:ascii="Arial" w:hAnsi="Arial" w:cs="Arial"/>
+          <w:sz w:val="24"/>
+          <w:szCs w:val="24"/>
+        </w:rPr>
+        <w:t xml:space="preserve"> </w:t>
+      </w:r>
+      <w:r>
+        <w:rPr>
+          <w:rFonts w:ascii="Arial" w:hAnsi="Arial" w:cs="Arial"/>
+          <w:sz w:val="24"/>
+          <w:szCs w:val="24"/>
+        </w:rPr>
+        <w:t>+55 47 3276-4000</w:t>
+      </w:r>
+    </w:p>
+    <w:p>
+      <w:pPr>
+        <w:pStyle w:val="PargrafodaLista"/>
+        <w:rPr>
+          <w:rFonts w:ascii="Arial" w:hAnsi="Arial" w:cs="Arial"/>
+          <w:szCs w:val="24"/>
+        </w:rPr>
+      </w:pPr>
+      <w:r>
+        <w:rPr>
+          <w:rFonts w:ascii="Arial" w:hAnsi="Arial" w:cs="Arial"/>
+          <w:sz w:val="24"/>
+          <w:szCs w:val="24"/>
+        </w:rPr>
         <w:t>Disponibilidade:</w:t>
+      </w:r>
+      <w:r>
+        <w:rPr>
+          <w:rFonts w:ascii="Arial" w:hAnsi="Arial" w:cs="Arial"/>
+          <w:sz w:val="24"/>
+          <w:szCs w:val="24"/>
+        </w:rPr>
+        <w:t xml:space="preserve"> </w:t>
+      </w:r>
+      <w:r>
+        <w:rPr>
+          <w:rFonts w:ascii="Arial" w:hAnsi="Arial" w:cs="Arial"/>
+          <w:sz w:val="24"/>
+          <w:szCs w:val="24"/>
+        </w:rPr>
+        <w:t>24 horas por dia, 7 dias por semana.</w:t>
       </w:r>
     </w:p>
     <w:p>
@@ -1721,7 +1754,14 @@
         <w:t>Observações:</w:t>
       </w:r>
     </w:p>
-    <w:p/>
+    <w:p>
+      <w:pPr>
+        <w:ind w:left="360"/>
+      </w:pPr>
+      <w:r>
+        <w:t>WENDi é o nome do chatbot da empresa</w:t>
+      </w:r>
+    </w:p>
     <w:p>
       <w:pPr>
         <w:ind w:left="720"/>
@@ -1744,7 +1784,7 @@
 </file>
 
 <file path=word/endnotes.xml><?xml version="1.0" encoding="utf-8"?>
-<w:endnotes xmlns:wpc="http://schemas.microsoft.com/office/word/2010/wordprocessingCanvas" xmlns:cx="http://schemas.microsoft.com/office/drawing/2014/chartex" xmlns:cx1="http://schemas.microsoft.com/office/drawing/2015/9/8/chartex" xmlns:cx2="http://schemas.microsoft.com/office/drawing/2015/10/21/chartex" xmlns:cx3="http://schemas.microsoft.com/office/drawing/2016/5/9/chartex" xmlns:cx4="http://schemas.microsoft.com/office/drawing/2016/5/10/chartex" xmlns:cx5="http://schemas.microsoft.com/office/drawing/2016/5/11/chartex" xmlns:cx6="http://schemas.microsoft.com/office/drawing/2016/5/12/chartex" xmlns:cx7="http://schemas.microsoft.com/office/drawing/2016/5/13/chartex" xmlns:cx8="http://schemas.microsoft.com/office/drawing/2016/5/14/chartex" xmlns:mc="http://schemas.openxmlformats.org/markup-compatibility/2006" xmlns:aink="http://schemas.microsoft.com/office/drawing/2016/ink" xmlns:am3d="http://schemas.microsoft.com/office/drawing/2017/model3d" xmlns:o="urn:schemas-microsoft-com:office:office" xmlns:r="http://schemas.openxmlformats.org/officeDocument/2006/relationships" xmlns:m="http://schemas.openxmlformats.org/officeDocument/2006/math" xmlns:v="urn:schemas-microsoft-com:vml" xmlns:wp14="http://schemas.microsoft.com/office/word/2010/wordprocessingDrawing" xmlns:wp="http://schemas.openxmlformats.org/drawingml/2006/wordprocessingDrawing" xmlns:w10="urn:schemas-microsoft-com:office:word" xmlns:w="http://schemas.openxmlformats.org/wordprocessingml/2006/main" xmlns:w14="http://schemas.microsoft.com/office/word/2010/wordml" xmlns:w15="http://schemas.microsoft.com/office/word/2012/wordml" xmlns:w16cex="http://schemas.microsoft.com/office/word/2018/wordml/cex" xmlns:w16cid="http://schemas.microsoft.com/office/word/2016/wordml/cid" xmlns:w16="http://schemas.microsoft.com/office/word/2018/wordml" xmlns:w16se="http://schemas.microsoft.com/office/word/2015/wordml/symex" xmlns:wpg="http://schemas.microsoft.com/office/word/2010/wordprocessingGroup" xmlns:wpi="http://schemas.microsoft.com/office/word/2010/wordprocessingInk" xmlns:wne="http://schemas.microsoft.com/office/word/2006/wordml" xmlns:wps="http://schemas.microsoft.com/office/word/2010/wordprocessingShape" mc:Ignorable="w14 w15 w16se w16cid w16 w16cex wp14">
+<w:endnotes xmlns:wpc="http://schemas.microsoft.com/office/word/2010/wordprocessingCanvas" xmlns:cx="http://schemas.microsoft.com/office/drawing/2014/chartex" xmlns:cx1="http://schemas.microsoft.com/office/drawing/2015/9/8/chartex" xmlns:cx2="http://schemas.microsoft.com/office/drawing/2015/10/21/chartex" xmlns:cx3="http://schemas.microsoft.com/office/drawing/2016/5/9/chartex" xmlns:cx4="http://schemas.microsoft.com/office/drawing/2016/5/10/chartex" xmlns:cx5="http://schemas.microsoft.com/office/drawing/2016/5/11/chartex" xmlns:cx6="http://schemas.microsoft.com/office/drawing/2016/5/12/chartex" xmlns:cx7="http://schemas.microsoft.com/office/drawing/2016/5/13/chartex" xmlns:cx8="http://schemas.microsoft.com/office/drawing/2016/5/14/chartex" xmlns:mc="http://schemas.openxmlformats.org/markup-compatibility/2006" xmlns:aink="http://schemas.microsoft.com/office/drawing/2016/ink" xmlns:am3d="http://schemas.microsoft.com/office/drawing/2017/model3d" xmlns:o="urn:schemas-microsoft-com:office:office" xmlns:r="http://schemas.openxmlformats.org/officeDocument/2006/relationships" xmlns:m="http://schemas.openxmlformats.org/officeDocument/2006/math" xmlns:v="urn:schemas-microsoft-com:vml" xmlns:wp14="http://schemas.microsoft.com/office/word/2010/wordprocessingDrawing" xmlns:wp="http://schemas.openxmlformats.org/drawingml/2006/wordprocessingDrawing" xmlns:w10="urn:schemas-microsoft-com:office:word" xmlns:w="http://schemas.openxmlformats.org/wordprocessingml/2006/main" xmlns:w14="http://schemas.microsoft.com/office/word/2010/wordml" xmlns:w15="http://schemas.microsoft.com/office/word/2012/wordml" xmlns:w16cid="http://schemas.microsoft.com/office/word/2016/wordml/cid" xmlns:w16se="http://schemas.microsoft.com/office/word/2015/wordml/symex" xmlns:wpg="http://schemas.microsoft.com/office/word/2010/wordprocessingGroup" xmlns:wpi="http://schemas.microsoft.com/office/word/2010/wordprocessingInk" xmlns:wne="http://schemas.microsoft.com/office/word/2006/wordml" xmlns:wps="http://schemas.microsoft.com/office/word/2010/wordprocessingShape" mc:Ignorable="w14 w15 w16se w16cid wp14">
   <w:endnote w:type="separator" w:id="-1">
     <w:p>
       <w:pPr>
@@ -1769,7 +1809,7 @@
 </file>
 
 <file path=word/footer1.xml><?xml version="1.0" encoding="utf-8"?>
-<w:ftr xmlns:wpc="http://schemas.microsoft.com/office/word/2010/wordprocessingCanvas" xmlns:cx="http://schemas.microsoft.com/office/drawing/2014/chartex" xmlns:cx1="http://schemas.microsoft.com/office/drawing/2015/9/8/chartex" xmlns:cx2="http://schemas.microsoft.com/office/drawing/2015/10/21/chartex" xmlns:cx3="http://schemas.microsoft.com/office/drawing/2016/5/9/chartex" xmlns:cx4="http://schemas.microsoft.com/office/drawing/2016/5/10/chartex" xmlns:cx5="http://schemas.microsoft.com/office/drawing/2016/5/11/chartex" xmlns:cx6="http://schemas.microsoft.com/office/drawing/2016/5/12/chartex" xmlns:cx7="http://schemas.microsoft.com/office/drawing/2016/5/13/chartex" xmlns:cx8="http://schemas.microsoft.com/office/drawing/2016/5/14/chartex" xmlns:mc="http://schemas.openxmlformats.org/markup-compatibility/2006" xmlns:aink="http://schemas.microsoft.com/office/drawing/2016/ink" xmlns:am3d="http://schemas.microsoft.com/office/drawing/2017/model3d" xmlns:o="urn:schemas-microsoft-com:office:office" xmlns:r="http://schemas.openxmlformats.org/officeDocument/2006/relationships" xmlns:m="http://schemas.openxmlformats.org/officeDocument/2006/math" xmlns:v="urn:schemas-microsoft-com:vml" xmlns:wp14="http://schemas.microsoft.com/office/word/2010/wordprocessingDrawing" xmlns:wp="http://schemas.openxmlformats.org/drawingml/2006/wordprocessingDrawing" xmlns:w10="urn:schemas-microsoft-com:office:word" xmlns:w="http://schemas.openxmlformats.org/wordprocessingml/2006/main" xmlns:w14="http://schemas.microsoft.com/office/word/2010/wordml" xmlns:w15="http://schemas.microsoft.com/office/word/2012/wordml" xmlns:w16cex="http://schemas.microsoft.com/office/word/2018/wordml/cex" xmlns:w16cid="http://schemas.microsoft.com/office/word/2016/wordml/cid" xmlns:w16="http://schemas.microsoft.com/office/word/2018/wordml" xmlns:w16se="http://schemas.microsoft.com/office/word/2015/wordml/symex" xmlns:wpg="http://schemas.microsoft.com/office/word/2010/wordprocessingGroup" xmlns:wpi="http://schemas.microsoft.com/office/word/2010/wordprocessingInk" xmlns:wne="http://schemas.microsoft.com/office/word/2006/wordml" xmlns:wps="http://schemas.microsoft.com/office/word/2010/wordprocessingShape" mc:Ignorable="w14 w15 w16se w16cid w16 w16cex wp14">
+<w:ftr xmlns:wpc="http://schemas.microsoft.com/office/word/2010/wordprocessingCanvas" xmlns:cx="http://schemas.microsoft.com/office/drawing/2014/chartex" xmlns:cx1="http://schemas.microsoft.com/office/drawing/2015/9/8/chartex" xmlns:cx2="http://schemas.microsoft.com/office/drawing/2015/10/21/chartex" xmlns:cx3="http://schemas.microsoft.com/office/drawing/2016/5/9/chartex" xmlns:cx4="http://schemas.microsoft.com/office/drawing/2016/5/10/chartex" xmlns:cx5="http://schemas.microsoft.com/office/drawing/2016/5/11/chartex" xmlns:cx6="http://schemas.microsoft.com/office/drawing/2016/5/12/chartex" xmlns:cx7="http://schemas.microsoft.com/office/drawing/2016/5/13/chartex" xmlns:cx8="http://schemas.microsoft.com/office/drawing/2016/5/14/chartex" xmlns:mc="http://schemas.openxmlformats.org/markup-compatibility/2006" xmlns:aink="http://schemas.microsoft.com/office/drawing/2016/ink" xmlns:am3d="http://schemas.microsoft.com/office/drawing/2017/model3d" xmlns:o="urn:schemas-microsoft-com:office:office" xmlns:r="http://schemas.openxmlformats.org/officeDocument/2006/relationships" xmlns:m="http://schemas.openxmlformats.org/officeDocument/2006/math" xmlns:v="urn:schemas-microsoft-com:vml" xmlns:wp14="http://schemas.microsoft.com/office/word/2010/wordprocessingDrawing" xmlns:wp="http://schemas.openxmlformats.org/drawingml/2006/wordprocessingDrawing" xmlns:w10="urn:schemas-microsoft-com:office:word" xmlns:w="http://schemas.openxmlformats.org/wordprocessingml/2006/main" xmlns:w14="http://schemas.microsoft.com/office/word/2010/wordml" xmlns:w15="http://schemas.microsoft.com/office/word/2012/wordml" xmlns:w16cid="http://schemas.microsoft.com/office/word/2016/wordml/cid" xmlns:w16se="http://schemas.microsoft.com/office/word/2015/wordml/symex" xmlns:wpg="http://schemas.microsoft.com/office/word/2010/wordprocessingGroup" xmlns:wpi="http://schemas.microsoft.com/office/word/2010/wordprocessingInk" xmlns:wne="http://schemas.microsoft.com/office/word/2006/wordml" xmlns:wps="http://schemas.microsoft.com/office/word/2010/wordprocessingShape" mc:Ignorable="w14 w15 w16se w16cid wp14">
   <w:p>
     <w:pPr>
       <w:pStyle w:val="Rodap"/>
@@ -1818,7 +1858,7 @@
 </file>
 
 <file path=word/footnotes.xml><?xml version="1.0" encoding="utf-8"?>
-<w:footnotes xmlns:wpc="http://schemas.microsoft.com/office/word/2010/wordprocessingCanvas" xmlns:cx="http://schemas.microsoft.com/office/drawing/2014/chartex" xmlns:cx1="http://schemas.microsoft.com/office/drawing/2015/9/8/chartex" xmlns:cx2="http://schemas.microsoft.com/office/drawing/2015/10/21/chartex" xmlns:cx3="http://schemas.microsoft.com/office/drawing/2016/5/9/chartex" xmlns:cx4="http://schemas.microsoft.com/office/drawing/2016/5/10/chartex" xmlns:cx5="http://schemas.microsoft.com/office/drawing/2016/5/11/chartex" xmlns:cx6="http://schemas.microsoft.com/office/drawing/2016/5/12/chartex" xmlns:cx7="http://schemas.microsoft.com/office/drawing/2016/5/13/chartex" xmlns:cx8="http://schemas.microsoft.com/office/drawing/2016/5/14/chartex" xmlns:mc="http://schemas.openxmlformats.org/markup-compatibility/2006" xmlns:aink="http://schemas.microsoft.com/office/drawing/2016/ink" xmlns:am3d="http://schemas.microsoft.com/office/drawing/2017/model3d" xmlns:o="urn:schemas-microsoft-com:office:office" xmlns:r="http://schemas.openxmlformats.org/officeDocument/2006/relationships" xmlns:m="http://schemas.openxmlformats.org/officeDocument/2006/math" xmlns:v="urn:schemas-microsoft-com:vml" xmlns:wp14="http://schemas.microsoft.com/office/word/2010/wordprocessingDrawing" xmlns:wp="http://schemas.openxmlformats.org/drawingml/2006/wordprocessingDrawing" xmlns:w10="urn:schemas-microsoft-com:office:word" xmlns:w="http://schemas.openxmlformats.org/wordprocessingml/2006/main" xmlns:w14="http://schemas.microsoft.com/office/word/2010/wordml" xmlns:w15="http://schemas.microsoft.com/office/word/2012/wordml" xmlns:w16cex="http://schemas.microsoft.com/office/word/2018/wordml/cex" xmlns:w16cid="http://schemas.microsoft.com/office/word/2016/wordml/cid" xmlns:w16="http://schemas.microsoft.com/office/word/2018/wordml" xmlns:w16se="http://schemas.microsoft.com/office/word/2015/wordml/symex" xmlns:wpg="http://schemas.microsoft.com/office/word/2010/wordprocessingGroup" xmlns:wpi="http://schemas.microsoft.com/office/word/2010/wordprocessingInk" xmlns:wne="http://schemas.microsoft.com/office/word/2006/wordml" xmlns:wps="http://schemas.microsoft.com/office/word/2010/wordprocessingShape" mc:Ignorable="w14 w15 w16se w16cid w16 w16cex wp14">
+<w:footnotes xmlns:wpc="http://schemas.microsoft.com/office/word/2010/wordprocessingCanvas" xmlns:cx="http://schemas.microsoft.com/office/drawing/2014/chartex" xmlns:cx1="http://schemas.microsoft.com/office/drawing/2015/9/8/chartex" xmlns:cx2="http://schemas.microsoft.com/office/drawing/2015/10/21/chartex" xmlns:cx3="http://schemas.microsoft.com/office/drawing/2016/5/9/chartex" xmlns:cx4="http://schemas.microsoft.com/office/drawing/2016/5/10/chartex" xmlns:cx5="http://schemas.microsoft.com/office/drawing/2016/5/11/chartex" xmlns:cx6="http://schemas.microsoft.com/office/drawing/2016/5/12/chartex" xmlns:cx7="http://schemas.microsoft.com/office/drawing/2016/5/13/chartex" xmlns:cx8="http://schemas.microsoft.com/office/drawing/2016/5/14/chartex" xmlns:mc="http://schemas.openxmlformats.org/markup-compatibility/2006" xmlns:aink="http://schemas.microsoft.com/office/drawing/2016/ink" xmlns:am3d="http://schemas.microsoft.com/office/drawing/2017/model3d" xmlns:o="urn:schemas-microsoft-com:office:office" xmlns:r="http://schemas.openxmlformats.org/officeDocument/2006/relationships" xmlns:m="http://schemas.openxmlformats.org/officeDocument/2006/math" xmlns:v="urn:schemas-microsoft-com:vml" xmlns:wp14="http://schemas.microsoft.com/office/word/2010/wordprocessingDrawing" xmlns:wp="http://schemas.openxmlformats.org/drawingml/2006/wordprocessingDrawing" xmlns:w10="urn:schemas-microsoft-com:office:word" xmlns:w="http://schemas.openxmlformats.org/wordprocessingml/2006/main" xmlns:w14="http://schemas.microsoft.com/office/word/2010/wordml" xmlns:w15="http://schemas.microsoft.com/office/word/2012/wordml" xmlns:w16cid="http://schemas.microsoft.com/office/word/2016/wordml/cid" xmlns:w16se="http://schemas.microsoft.com/office/word/2015/wordml/symex" xmlns:wpg="http://schemas.microsoft.com/office/word/2010/wordprocessingGroup" xmlns:wpi="http://schemas.microsoft.com/office/word/2010/wordprocessingInk" xmlns:wne="http://schemas.microsoft.com/office/word/2006/wordml" xmlns:wps="http://schemas.microsoft.com/office/word/2010/wordprocessingShape" mc:Ignorable="w14 w15 w16se w16cid wp14">
   <w:footnote w:type="separator" w:id="-1">
     <w:p>
       <w:pPr>
@@ -1843,7 +1883,7 @@
 </file>
 
 <file path=word/numbering.xml><?xml version="1.0" encoding="utf-8"?>
-<w:numbering xmlns:wpc="http://schemas.microsoft.com/office/word/2010/wordprocessingCanvas" xmlns:cx="http://schemas.microsoft.com/office/drawing/2014/chartex" xmlns:cx1="http://schemas.microsoft.com/office/drawing/2015/9/8/chartex" xmlns:cx2="http://schemas.microsoft.com/office/drawing/2015/10/21/chartex" xmlns:cx3="http://schemas.microsoft.com/office/drawing/2016/5/9/chartex" xmlns:cx4="http://schemas.microsoft.com/office/drawing/2016/5/10/chartex" xmlns:cx5="http://schemas.microsoft.com/office/drawing/2016/5/11/chartex" xmlns:cx6="http://schemas.microsoft.com/office/drawing/2016/5/12/chartex" xmlns:cx7="http://schemas.microsoft.com/office/drawing/2016/5/13/chartex" xmlns:cx8="http://schemas.microsoft.com/office/drawing/2016/5/14/chartex" xmlns:mc="http://schemas.openxmlformats.org/markup-compatibility/2006" xmlns:aink="http://schemas.microsoft.com/office/drawing/2016/ink" xmlns:am3d="http://schemas.microsoft.com/office/drawing/2017/model3d" xmlns:o="urn:schemas-microsoft-com:office:office" xmlns:r="http://schemas.openxmlformats.org/officeDocument/2006/relationships" xmlns:m="http://schemas.openxmlformats.org/officeDocument/2006/math" xmlns:v="urn:schemas-microsoft-com:vml" xmlns:wp14="http://schemas.microsoft.com/office/word/2010/wordprocessingDrawing" xmlns:wp="http://schemas.openxmlformats.org/drawingml/2006/wordprocessingDrawing" xmlns:w10="urn:schemas-microsoft-com:office:word" xmlns:w="http://schemas.openxmlformats.org/wordprocessingml/2006/main" xmlns:w14="http://schemas.microsoft.com/office/word/2010/wordml" xmlns:w15="http://schemas.microsoft.com/office/word/2012/wordml" xmlns:w16cex="http://schemas.microsoft.com/office/word/2018/wordml/cex" xmlns:w16cid="http://schemas.microsoft.com/office/word/2016/wordml/cid" xmlns:w16="http://schemas.microsoft.com/office/word/2018/wordml" xmlns:w16se="http://schemas.microsoft.com/office/word/2015/wordml/symex" xmlns:wpg="http://schemas.microsoft.com/office/word/2010/wordprocessingGroup" xmlns:wpi="http://schemas.microsoft.com/office/word/2010/wordprocessingInk" xmlns:wne="http://schemas.microsoft.com/office/word/2006/wordml" xmlns:wps="http://schemas.microsoft.com/office/word/2010/wordprocessingShape" mc:Ignorable="w14 w15 w16se w16cid w16 w16cex wp14">
+<w:numbering xmlns:wpc="http://schemas.microsoft.com/office/word/2010/wordprocessingCanvas" xmlns:cx="http://schemas.microsoft.com/office/drawing/2014/chartex" xmlns:cx1="http://schemas.microsoft.com/office/drawing/2015/9/8/chartex" xmlns:cx2="http://schemas.microsoft.com/office/drawing/2015/10/21/chartex" xmlns:cx3="http://schemas.microsoft.com/office/drawing/2016/5/9/chartex" xmlns:cx4="http://schemas.microsoft.com/office/drawing/2016/5/10/chartex" xmlns:cx5="http://schemas.microsoft.com/office/drawing/2016/5/11/chartex" xmlns:cx6="http://schemas.microsoft.com/office/drawing/2016/5/12/chartex" xmlns:cx7="http://schemas.microsoft.com/office/drawing/2016/5/13/chartex" xmlns:cx8="http://schemas.microsoft.com/office/drawing/2016/5/14/chartex" xmlns:mc="http://schemas.openxmlformats.org/markup-compatibility/2006" xmlns:aink="http://schemas.microsoft.com/office/drawing/2016/ink" xmlns:am3d="http://schemas.microsoft.com/office/drawing/2017/model3d" xmlns:o="urn:schemas-microsoft-com:office:office" xmlns:r="http://schemas.openxmlformats.org/officeDocument/2006/relationships" xmlns:m="http://schemas.openxmlformats.org/officeDocument/2006/math" xmlns:v="urn:schemas-microsoft-com:vml" xmlns:wp14="http://schemas.microsoft.com/office/word/2010/wordprocessingDrawing" xmlns:wp="http://schemas.openxmlformats.org/drawingml/2006/wordprocessingDrawing" xmlns:w10="urn:schemas-microsoft-com:office:word" xmlns:w="http://schemas.openxmlformats.org/wordprocessingml/2006/main" xmlns:w14="http://schemas.microsoft.com/office/word/2010/wordml" xmlns:w15="http://schemas.microsoft.com/office/word/2012/wordml" xmlns:w16cid="http://schemas.microsoft.com/office/word/2016/wordml/cid" xmlns:w16se="http://schemas.microsoft.com/office/word/2015/wordml/symex" xmlns:wpg="http://schemas.microsoft.com/office/word/2010/wordprocessingGroup" xmlns:wpi="http://schemas.microsoft.com/office/word/2010/wordprocessingInk" xmlns:wne="http://schemas.microsoft.com/office/word/2006/wordml" xmlns:wps="http://schemas.microsoft.com/office/word/2010/wordprocessingShape" mc:Ignorable="w14 w15 w16se w16cid wp14">
   <w:abstractNum w:abstractNumId="0" w15:restartNumberingAfterBreak="0">
     <w:nsid w:val="4C760B76"/>
     <w:multiLevelType w:val="multilevel"/>
@@ -2080,7 +2120,7 @@
 </file>
 
 <file path=word/styles.xml><?xml version="1.0" encoding="utf-8"?>
-<w:styles xmlns:mc="http://schemas.openxmlformats.org/markup-compatibility/2006" xmlns:r="http://schemas.openxmlformats.org/officeDocument/2006/relationships" xmlns:w="http://schemas.openxmlformats.org/wordprocessingml/2006/main" xmlns:w14="http://schemas.microsoft.com/office/word/2010/wordml" xmlns:w15="http://schemas.microsoft.com/office/word/2012/wordml" xmlns:w16cex="http://schemas.microsoft.com/office/word/2018/wordml/cex" xmlns:w16cid="http://schemas.microsoft.com/office/word/2016/wordml/cid" xmlns:w16="http://schemas.microsoft.com/office/word/2018/wordml" xmlns:w16se="http://schemas.microsoft.com/office/word/2015/wordml/symex" mc:Ignorable="w14 w15 w16se w16cid w16 w16cex">
+<w:styles xmlns:mc="http://schemas.openxmlformats.org/markup-compatibility/2006" xmlns:r="http://schemas.openxmlformats.org/officeDocument/2006/relationships" xmlns:w="http://schemas.openxmlformats.org/wordprocessingml/2006/main" xmlns:w14="http://schemas.microsoft.com/office/word/2010/wordml" xmlns:w15="http://schemas.microsoft.com/office/word/2012/wordml" xmlns:w16cid="http://schemas.microsoft.com/office/word/2016/wordml/cid" xmlns:w16se="http://schemas.microsoft.com/office/word/2015/wordml/symex" mc:Ignorable="w14 w15 w16se w16cid">
   <w:docDefaults>
     <w:rPrDefault>
       <w:rPr>
@@ -2251,7 +2291,7 @@
     <w:lsdException w:name="Table Web 2" w:semiHidden="1" w:unhideWhenUsed="1"/>
     <w:lsdException w:name="Table Web 3" w:semiHidden="1" w:unhideWhenUsed="1"/>
     <w:lsdException w:name="Balloon Text" w:semiHidden="1" w:unhideWhenUsed="1"/>
-    <w:lsdException w:name="Table Grid" w:semiHidden="1" w:uiPriority="39" w:unhideWhenUsed="1"/>
+    <w:lsdException w:name="Table Grid" w:uiPriority="39"/>
     <w:lsdException w:name="Table Theme" w:semiHidden="1" w:unhideWhenUsed="1"/>
     <w:lsdException w:name="Placeholder Text" w:semiHidden="1"/>
     <w:lsdException w:name="No Spacing" w:uiPriority="1" w:qFormat="1"/>

--- a/AC3 - 1o. Conjunto de artefatos/03. Regras de Comunicação - RequestSolved!.docx
+++ b/AC3 - 1o. Conjunto de artefatos/03. Regras de Comunicação - RequestSolved!.docx
@@ -1,6 +1,6 @@
 
 <file path=word/document.xml><?xml version="1.0" encoding="utf-8"?>
-<w:document xmlns:wpc="http://schemas.microsoft.com/office/word/2010/wordprocessingCanvas" xmlns:cx="http://schemas.microsoft.com/office/drawing/2014/chartex" xmlns:cx1="http://schemas.microsoft.com/office/drawing/2015/9/8/chartex" xmlns:cx2="http://schemas.microsoft.com/office/drawing/2015/10/21/chartex" xmlns:cx3="http://schemas.microsoft.com/office/drawing/2016/5/9/chartex" xmlns:cx4="http://schemas.microsoft.com/office/drawing/2016/5/10/chartex" xmlns:cx5="http://schemas.microsoft.com/office/drawing/2016/5/11/chartex" xmlns:cx6="http://schemas.microsoft.com/office/drawing/2016/5/12/chartex" xmlns:cx7="http://schemas.microsoft.com/office/drawing/2016/5/13/chartex" xmlns:cx8="http://schemas.microsoft.com/office/drawing/2016/5/14/chartex" xmlns:mc="http://schemas.openxmlformats.org/markup-compatibility/2006" xmlns:aink="http://schemas.microsoft.com/office/drawing/2016/ink" xmlns:am3d="http://schemas.microsoft.com/office/drawing/2017/model3d" xmlns:o="urn:schemas-microsoft-com:office:office" xmlns:r="http://schemas.openxmlformats.org/officeDocument/2006/relationships" xmlns:m="http://schemas.openxmlformats.org/officeDocument/2006/math" xmlns:v="urn:schemas-microsoft-com:vml" xmlns:wp14="http://schemas.microsoft.com/office/word/2010/wordprocessingDrawing" xmlns:wp="http://schemas.openxmlformats.org/drawingml/2006/wordprocessingDrawing" xmlns:w10="urn:schemas-microsoft-com:office:word" xmlns:w="http://schemas.openxmlformats.org/wordprocessingml/2006/main" xmlns:w14="http://schemas.microsoft.com/office/word/2010/wordml" xmlns:w15="http://schemas.microsoft.com/office/word/2012/wordml" xmlns:w16cid="http://schemas.microsoft.com/office/word/2016/wordml/cid" xmlns:w16se="http://schemas.microsoft.com/office/word/2015/wordml/symex" xmlns:wpg="http://schemas.microsoft.com/office/word/2010/wordprocessingGroup" xmlns:wpi="http://schemas.microsoft.com/office/word/2010/wordprocessingInk" xmlns:wne="http://schemas.microsoft.com/office/word/2006/wordml" xmlns:wps="http://schemas.microsoft.com/office/word/2010/wordprocessingShape" mc:Ignorable="w14 w15 w16se w16cid wp14">
+<w:document xmlns:wpc="http://schemas.microsoft.com/office/word/2010/wordprocessingCanvas" xmlns:cx="http://schemas.microsoft.com/office/drawing/2014/chartex" xmlns:cx1="http://schemas.microsoft.com/office/drawing/2015/9/8/chartex" xmlns:cx2="http://schemas.microsoft.com/office/drawing/2015/10/21/chartex" xmlns:cx3="http://schemas.microsoft.com/office/drawing/2016/5/9/chartex" xmlns:cx4="http://schemas.microsoft.com/office/drawing/2016/5/10/chartex" xmlns:cx5="http://schemas.microsoft.com/office/drawing/2016/5/11/chartex" xmlns:cx6="http://schemas.microsoft.com/office/drawing/2016/5/12/chartex" xmlns:cx7="http://schemas.microsoft.com/office/drawing/2016/5/13/chartex" xmlns:cx8="http://schemas.microsoft.com/office/drawing/2016/5/14/chartex" xmlns:mc="http://schemas.openxmlformats.org/markup-compatibility/2006" xmlns:aink="http://schemas.microsoft.com/office/drawing/2016/ink" xmlns:am3d="http://schemas.microsoft.com/office/drawing/2017/model3d" xmlns:o="urn:schemas-microsoft-com:office:office" xmlns:r="http://schemas.openxmlformats.org/officeDocument/2006/relationships" xmlns:m="http://schemas.openxmlformats.org/officeDocument/2006/math" xmlns:v="urn:schemas-microsoft-com:vml" xmlns:wp14="http://schemas.microsoft.com/office/word/2010/wordprocessingDrawing" xmlns:wp="http://schemas.openxmlformats.org/drawingml/2006/wordprocessingDrawing" xmlns:w10="urn:schemas-microsoft-com:office:word" xmlns:w="http://schemas.openxmlformats.org/wordprocessingml/2006/main" xmlns:w14="http://schemas.microsoft.com/office/word/2010/wordml" xmlns:w15="http://schemas.microsoft.com/office/word/2012/wordml" xmlns:w16cex="http://schemas.microsoft.com/office/word/2018/wordml/cex" xmlns:w16cid="http://schemas.microsoft.com/office/word/2016/wordml/cid" xmlns:w16="http://schemas.microsoft.com/office/word/2018/wordml" xmlns:w16se="http://schemas.microsoft.com/office/word/2015/wordml/symex" xmlns:wpg="http://schemas.microsoft.com/office/word/2010/wordprocessingGroup" xmlns:wpi="http://schemas.microsoft.com/office/word/2010/wordprocessingInk" xmlns:wne="http://schemas.microsoft.com/office/word/2006/wordml" xmlns:wps="http://schemas.microsoft.com/office/word/2010/wordprocessingShape" mc:Ignorable="w14 w15 w16se w16cid w16 w16cex wp14">
   <w:background w:color="FFFFFF"/>
   <w:body>
     <w:p>
@@ -23,7 +23,7 @@
     </w:p>
     <w:tbl>
       <w:tblPr>
-        <w:tblW w:w="11340" w:type="dxa"/>
+        <w:tblW w:w="10206" w:type="dxa"/>
         <w:tblBorders>
           <w:top w:val="single" w:sz="8" w:space="0" w:color="FF9900"/>
           <w:left w:val="single" w:sz="8" w:space="0" w:color="FF9900"/>
@@ -37,7 +37,6 @@
       </w:tblPr>
       <w:tblGrid>
         <w:gridCol w:w="2694"/>
-        <w:gridCol w:w="1134"/>
         <w:gridCol w:w="1134"/>
         <w:gridCol w:w="4677"/>
         <w:gridCol w:w="1701"/>
@@ -87,29 +86,6 @@
               <w:right w:val="single" w:sz="8" w:space="0" w:color="FF9900"/>
             </w:tcBorders>
             <w:shd w:val="clear" w:color="auto" w:fill="F9CB9C"/>
-          </w:tcPr>
-          <w:p>
-            <w:pPr>
-              <w:spacing w:line="240" w:lineRule="auto"/>
-              <w:rPr>
-                <w:i/>
-                <w:iCs/>
-                <w:sz w:val="20"/>
-                <w:szCs w:val="20"/>
-              </w:rPr>
-            </w:pPr>
-          </w:p>
-        </w:tc>
-        <w:tc>
-          <w:tcPr>
-            <w:tcW w:w="1134" w:type="dxa"/>
-            <w:tcBorders>
-              <w:top w:val="single" w:sz="8" w:space="0" w:color="FF9900"/>
-              <w:left w:val="single" w:sz="8" w:space="0" w:color="FF9900"/>
-              <w:bottom w:val="single" w:sz="8" w:space="0" w:color="FF9900"/>
-              <w:right w:val="single" w:sz="8" w:space="0" w:color="FF9900"/>
-            </w:tcBorders>
-            <w:shd w:val="clear" w:color="auto" w:fill="F9CB9C"/>
             <w:tcMar>
               <w:top w:w="100" w:type="dxa"/>
               <w:left w:w="100" w:type="dxa"/>
@@ -248,29 +224,6 @@
               <w:bottom w:val="single" w:sz="8" w:space="0" w:color="FF9900"/>
               <w:right w:val="single" w:sz="8" w:space="0" w:color="FF9900"/>
             </w:tcBorders>
-          </w:tcPr>
-          <w:p>
-            <w:pPr>
-              <w:widowControl w:val="0"/>
-              <w:spacing w:line="240" w:lineRule="auto"/>
-              <w:rPr>
-                <w:i/>
-                <w:iCs/>
-                <w:sz w:val="20"/>
-                <w:szCs w:val="20"/>
-              </w:rPr>
-            </w:pPr>
-          </w:p>
-        </w:tc>
-        <w:tc>
-          <w:tcPr>
-            <w:tcW w:w="1134" w:type="dxa"/>
-            <w:tcBorders>
-              <w:top w:val="single" w:sz="8" w:space="0" w:color="FF9900"/>
-              <w:left w:val="single" w:sz="8" w:space="0" w:color="FF9900"/>
-              <w:bottom w:val="single" w:sz="8" w:space="0" w:color="FF9900"/>
-              <w:right w:val="single" w:sz="8" w:space="0" w:color="FF9900"/>
-            </w:tcBorders>
             <w:tcMar>
               <w:top w:w="100" w:type="dxa"/>
               <w:left w:w="100" w:type="dxa"/>
@@ -418,29 +371,6 @@
               <w:bottom w:val="single" w:sz="8" w:space="0" w:color="FF9900"/>
               <w:right w:val="single" w:sz="8" w:space="0" w:color="FF9900"/>
             </w:tcBorders>
-          </w:tcPr>
-          <w:p>
-            <w:pPr>
-              <w:widowControl w:val="0"/>
-              <w:spacing w:line="240" w:lineRule="auto"/>
-              <w:rPr>
-                <w:i/>
-                <w:iCs/>
-                <w:sz w:val="20"/>
-                <w:szCs w:val="20"/>
-              </w:rPr>
-            </w:pPr>
-          </w:p>
-        </w:tc>
-        <w:tc>
-          <w:tcPr>
-            <w:tcW w:w="1134" w:type="dxa"/>
-            <w:tcBorders>
-              <w:top w:val="single" w:sz="8" w:space="0" w:color="FF9900"/>
-              <w:left w:val="single" w:sz="8" w:space="0" w:color="FF9900"/>
-              <w:bottom w:val="single" w:sz="8" w:space="0" w:color="FF9900"/>
-              <w:right w:val="single" w:sz="8" w:space="0" w:color="FF9900"/>
-            </w:tcBorders>
             <w:tcMar>
               <w:top w:w="100" w:type="dxa"/>
               <w:left w:w="100" w:type="dxa"/>
@@ -580,29 +510,6 @@
               <w:bottom w:val="single" w:sz="8" w:space="0" w:color="FF9900"/>
               <w:right w:val="single" w:sz="8" w:space="0" w:color="FF9900"/>
             </w:tcBorders>
-          </w:tcPr>
-          <w:p>
-            <w:pPr>
-              <w:widowControl w:val="0"/>
-              <w:spacing w:line="240" w:lineRule="auto"/>
-              <w:rPr>
-                <w:i/>
-                <w:iCs/>
-                <w:sz w:val="20"/>
-                <w:szCs w:val="20"/>
-              </w:rPr>
-            </w:pPr>
-          </w:p>
-        </w:tc>
-        <w:tc>
-          <w:tcPr>
-            <w:tcW w:w="1134" w:type="dxa"/>
-            <w:tcBorders>
-              <w:top w:val="single" w:sz="8" w:space="0" w:color="FF9900"/>
-              <w:left w:val="single" w:sz="8" w:space="0" w:color="FF9900"/>
-              <w:bottom w:val="single" w:sz="8" w:space="0" w:color="FF9900"/>
-              <w:right w:val="single" w:sz="8" w:space="0" w:color="FF9900"/>
-            </w:tcBorders>
             <w:tcMar>
               <w:top w:w="100" w:type="dxa"/>
               <w:left w:w="100" w:type="dxa"/>
@@ -743,29 +650,6 @@
               <w:bottom w:val="single" w:sz="8" w:space="0" w:color="FF9900"/>
               <w:right w:val="single" w:sz="8" w:space="0" w:color="FF9900"/>
             </w:tcBorders>
-          </w:tcPr>
-          <w:p>
-            <w:pPr>
-              <w:widowControl w:val="0"/>
-              <w:spacing w:line="240" w:lineRule="auto"/>
-              <w:rPr>
-                <w:i/>
-                <w:iCs/>
-                <w:sz w:val="20"/>
-                <w:szCs w:val="20"/>
-              </w:rPr>
-            </w:pPr>
-          </w:p>
-        </w:tc>
-        <w:tc>
-          <w:tcPr>
-            <w:tcW w:w="1134" w:type="dxa"/>
-            <w:tcBorders>
-              <w:top w:val="single" w:sz="8" w:space="0" w:color="FF9900"/>
-              <w:left w:val="single" w:sz="8" w:space="0" w:color="FF9900"/>
-              <w:bottom w:val="single" w:sz="8" w:space="0" w:color="FF9900"/>
-              <w:right w:val="single" w:sz="8" w:space="0" w:color="FF9900"/>
-            </w:tcBorders>
             <w:tcMar>
               <w:top w:w="100" w:type="dxa"/>
               <w:left w:w="100" w:type="dxa"/>
@@ -856,7 +740,14 @@
                 <w:sz w:val="20"/>
                 <w:szCs w:val="20"/>
               </w:rPr>
-              <w:t>(11) 95253-3632</w:t>
+              <w:t xml:space="preserve">(11) </w:t>
+            </w:r>
+            <w:r>
+              <w:rPr>
+                <w:sz w:val="20"/>
+                <w:szCs w:val="20"/>
+              </w:rPr>
+              <w:t>94669-6682</w:t>
             </w:r>
           </w:p>
         </w:tc>
@@ -905,29 +796,6 @@
               <w:bottom w:val="single" w:sz="8" w:space="0" w:color="FF9900"/>
               <w:right w:val="single" w:sz="8" w:space="0" w:color="FF9900"/>
             </w:tcBorders>
-          </w:tcPr>
-          <w:p>
-            <w:pPr>
-              <w:widowControl w:val="0"/>
-              <w:spacing w:line="240" w:lineRule="auto"/>
-              <w:rPr>
-                <w:i/>
-                <w:iCs/>
-                <w:sz w:val="20"/>
-                <w:szCs w:val="20"/>
-              </w:rPr>
-            </w:pPr>
-          </w:p>
-        </w:tc>
-        <w:tc>
-          <w:tcPr>
-            <w:tcW w:w="1134" w:type="dxa"/>
-            <w:tcBorders>
-              <w:top w:val="single" w:sz="8" w:space="0" w:color="FF9900"/>
-              <w:left w:val="single" w:sz="8" w:space="0" w:color="FF9900"/>
-              <w:bottom w:val="single" w:sz="8" w:space="0" w:color="FF9900"/>
-              <w:right w:val="single" w:sz="8" w:space="0" w:color="FF9900"/>
-            </w:tcBorders>
             <w:tcMar>
               <w:top w:w="100" w:type="dxa"/>
               <w:left w:w="100" w:type="dxa"/>
@@ -1063,29 +931,6 @@
               </w:rPr>
               <w:t>Gleitho Moura</w:t>
             </w:r>
-          </w:p>
-        </w:tc>
-        <w:tc>
-          <w:tcPr>
-            <w:tcW w:w="1134" w:type="dxa"/>
-            <w:tcBorders>
-              <w:top w:val="single" w:sz="8" w:space="0" w:color="FF9900"/>
-              <w:left w:val="single" w:sz="8" w:space="0" w:color="FF9900"/>
-              <w:bottom w:val="single" w:sz="8" w:space="0" w:color="FF9900"/>
-              <w:right w:val="single" w:sz="8" w:space="0" w:color="FF9900"/>
-            </w:tcBorders>
-          </w:tcPr>
-          <w:p>
-            <w:pPr>
-              <w:widowControl w:val="0"/>
-              <w:spacing w:line="240" w:lineRule="auto"/>
-              <w:rPr>
-                <w:i/>
-                <w:iCs/>
-                <w:sz w:val="20"/>
-                <w:szCs w:val="20"/>
-              </w:rPr>
-            </w:pPr>
           </w:p>
         </w:tc>
         <w:tc>
@@ -1305,6 +1150,33 @@
                 <w:sz w:val="20"/>
                 <w:szCs w:val="20"/>
               </w:rPr>
+              <w:t xml:space="preserve">O WEG Motor Scan é a solução de monitoramento para controle total da planta fabril, garantindo, via análise preditiva, o nível de excelência na performance dos motores elétricos. Com ele, os dados são extraídos e enviados para a nuvem, permitindo ações preventivas e evitando riscos de parada na produção. </w:t>
+            </w:r>
+          </w:p>
+          <w:p>
+            <w:pPr>
+              <w:widowControl w:val="0"/>
+              <w:spacing w:line="240" w:lineRule="auto"/>
+              <w:rPr>
+                <w:sz w:val="20"/>
+                <w:szCs w:val="20"/>
+              </w:rPr>
+            </w:pPr>
+          </w:p>
+          <w:p>
+            <w:pPr>
+              <w:widowControl w:val="0"/>
+              <w:spacing w:line="240" w:lineRule="auto"/>
+              <w:rPr>
+                <w:sz w:val="20"/>
+                <w:szCs w:val="20"/>
+              </w:rPr>
+            </w:pPr>
+            <w:r>
+              <w:rPr>
+                <w:sz w:val="20"/>
+                <w:szCs w:val="20"/>
+              </w:rPr>
               <w:t xml:space="preserve">Iremos aplicar a engenharia reserva sobre o sistema de gerenciamento de dados de motores denominado de </w:t>
             </w:r>
             <w:r>
@@ -1597,18 +1469,6 @@
     <w:p>
       <w:pPr>
         <w:pStyle w:val="PargrafodaLista"/>
-        <w:spacing w:line="240" w:lineRule="auto"/>
-        <w:rPr>
-          <w:rFonts w:ascii="Arial" w:hAnsi="Arial" w:cs="Arial"/>
-          <w:sz w:val="24"/>
-          <w:szCs w:val="24"/>
-          <w:u w:val="single"/>
-        </w:rPr>
-      </w:pPr>
-    </w:p>
-    <w:p>
-      <w:pPr>
-        <w:pStyle w:val="PargrafodaLista"/>
         <w:numPr>
           <w:ilvl w:val="0"/>
           <w:numId w:val="1"/>
@@ -1722,55 +1582,37 @@
     </w:p>
     <w:p>
       <w:pPr>
-        <w:pStyle w:val="PargrafodaLista"/>
         <w:spacing w:line="240" w:lineRule="auto"/>
-        <w:rPr>
-          <w:rFonts w:ascii="Arial" w:hAnsi="Arial" w:cs="Arial"/>
-          <w:sz w:val="24"/>
-          <w:szCs w:val="24"/>
-        </w:rPr>
-      </w:pPr>
-    </w:p>
-    <w:p>
-      <w:pPr>
-        <w:pStyle w:val="PargrafodaLista"/>
-        <w:numPr>
-          <w:ilvl w:val="0"/>
-          <w:numId w:val="1"/>
-        </w:numPr>
-        <w:spacing w:line="240" w:lineRule="auto"/>
-        <w:rPr>
-          <w:rFonts w:ascii="Arial" w:hAnsi="Arial" w:cs="Arial"/>
-          <w:sz w:val="24"/>
-          <w:szCs w:val="24"/>
-        </w:rPr>
-      </w:pPr>
-      <w:r>
-        <w:rPr>
-          <w:rFonts w:ascii="Arial" w:hAnsi="Arial" w:cs="Arial"/>
-          <w:sz w:val="24"/>
-          <w:szCs w:val="24"/>
+        <w:ind w:left="360"/>
+      </w:pPr>
+      <w:r>
+        <w:rPr>
+          <w:sz w:val="24"/>
+          <w:szCs w:val="24"/>
+          <w:u w:val="single"/>
         </w:rPr>
         <w:t>Observações:</w:t>
       </w:r>
-    </w:p>
-    <w:p>
-      <w:pPr>
-        <w:ind w:left="360"/>
-      </w:pPr>
-      <w:r>
+      <w:r>
+        <w:rPr>
+          <w:sz w:val="24"/>
+          <w:szCs w:val="24"/>
+          <w:u w:val="single"/>
+        </w:rPr>
+        <w:t xml:space="preserve"> </w:t>
+      </w:r>
+      <w:r>
+        <w:rPr>
+          <w:u w:val="single"/>
+        </w:rPr>
         <w:t>WENDi é o nome do chatbot da empresa</w:t>
       </w:r>
-    </w:p>
-    <w:p>
-      <w:pPr>
-        <w:ind w:left="720"/>
-      </w:pPr>
-    </w:p>
-    <w:p>
-      <w:pPr>
-        <w:ind w:left="720"/>
-      </w:pPr>
+      <w:r>
+        <w:rPr>
+          <w:u w:val="single"/>
+        </w:rPr>
+        <w:t>.</w:t>
+      </w:r>
     </w:p>
     <w:sectPr>
       <w:footerReference w:type="default" r:id="rId8"/>
@@ -1784,7 +1626,7 @@
 </file>
 
 <file path=word/endnotes.xml><?xml version="1.0" encoding="utf-8"?>
-<w:endnotes xmlns:wpc="http://schemas.microsoft.com/office/word/2010/wordprocessingCanvas" xmlns:cx="http://schemas.microsoft.com/office/drawing/2014/chartex" xmlns:cx1="http://schemas.microsoft.com/office/drawing/2015/9/8/chartex" xmlns:cx2="http://schemas.microsoft.com/office/drawing/2015/10/21/chartex" xmlns:cx3="http://schemas.microsoft.com/office/drawing/2016/5/9/chartex" xmlns:cx4="http://schemas.microsoft.com/office/drawing/2016/5/10/chartex" xmlns:cx5="http://schemas.microsoft.com/office/drawing/2016/5/11/chartex" xmlns:cx6="http://schemas.microsoft.com/office/drawing/2016/5/12/chartex" xmlns:cx7="http://schemas.microsoft.com/office/drawing/2016/5/13/chartex" xmlns:cx8="http://schemas.microsoft.com/office/drawing/2016/5/14/chartex" xmlns:mc="http://schemas.openxmlformats.org/markup-compatibility/2006" xmlns:aink="http://schemas.microsoft.com/office/drawing/2016/ink" xmlns:am3d="http://schemas.microsoft.com/office/drawing/2017/model3d" xmlns:o="urn:schemas-microsoft-com:office:office" xmlns:r="http://schemas.openxmlformats.org/officeDocument/2006/relationships" xmlns:m="http://schemas.openxmlformats.org/officeDocument/2006/math" xmlns:v="urn:schemas-microsoft-com:vml" xmlns:wp14="http://schemas.microsoft.com/office/word/2010/wordprocessingDrawing" xmlns:wp="http://schemas.openxmlformats.org/drawingml/2006/wordprocessingDrawing" xmlns:w10="urn:schemas-microsoft-com:office:word" xmlns:w="http://schemas.openxmlformats.org/wordprocessingml/2006/main" xmlns:w14="http://schemas.microsoft.com/office/word/2010/wordml" xmlns:w15="http://schemas.microsoft.com/office/word/2012/wordml" xmlns:w16cid="http://schemas.microsoft.com/office/word/2016/wordml/cid" xmlns:w16se="http://schemas.microsoft.com/office/word/2015/wordml/symex" xmlns:wpg="http://schemas.microsoft.com/office/word/2010/wordprocessingGroup" xmlns:wpi="http://schemas.microsoft.com/office/word/2010/wordprocessingInk" xmlns:wne="http://schemas.microsoft.com/office/word/2006/wordml" xmlns:wps="http://schemas.microsoft.com/office/word/2010/wordprocessingShape" mc:Ignorable="w14 w15 w16se w16cid wp14">
+<w:endnotes xmlns:wpc="http://schemas.microsoft.com/office/word/2010/wordprocessingCanvas" xmlns:cx="http://schemas.microsoft.com/office/drawing/2014/chartex" xmlns:cx1="http://schemas.microsoft.com/office/drawing/2015/9/8/chartex" xmlns:cx2="http://schemas.microsoft.com/office/drawing/2015/10/21/chartex" xmlns:cx3="http://schemas.microsoft.com/office/drawing/2016/5/9/chartex" xmlns:cx4="http://schemas.microsoft.com/office/drawing/2016/5/10/chartex" xmlns:cx5="http://schemas.microsoft.com/office/drawing/2016/5/11/chartex" xmlns:cx6="http://schemas.microsoft.com/office/drawing/2016/5/12/chartex" xmlns:cx7="http://schemas.microsoft.com/office/drawing/2016/5/13/chartex" xmlns:cx8="http://schemas.microsoft.com/office/drawing/2016/5/14/chartex" xmlns:mc="http://schemas.openxmlformats.org/markup-compatibility/2006" xmlns:aink="http://schemas.microsoft.com/office/drawing/2016/ink" xmlns:am3d="http://schemas.microsoft.com/office/drawing/2017/model3d" xmlns:o="urn:schemas-microsoft-com:office:office" xmlns:r="http://schemas.openxmlformats.org/officeDocument/2006/relationships" xmlns:m="http://schemas.openxmlformats.org/officeDocument/2006/math" xmlns:v="urn:schemas-microsoft-com:vml" xmlns:wp14="http://schemas.microsoft.com/office/word/2010/wordprocessingDrawing" xmlns:wp="http://schemas.openxmlformats.org/drawingml/2006/wordprocessingDrawing" xmlns:w10="urn:schemas-microsoft-com:office:word" xmlns:w="http://schemas.openxmlformats.org/wordprocessingml/2006/main" xmlns:w14="http://schemas.microsoft.com/office/word/2010/wordml" xmlns:w15="http://schemas.microsoft.com/office/word/2012/wordml" xmlns:w16cex="http://schemas.microsoft.com/office/word/2018/wordml/cex" xmlns:w16cid="http://schemas.microsoft.com/office/word/2016/wordml/cid" xmlns:w16="http://schemas.microsoft.com/office/word/2018/wordml" xmlns:w16se="http://schemas.microsoft.com/office/word/2015/wordml/symex" xmlns:wpg="http://schemas.microsoft.com/office/word/2010/wordprocessingGroup" xmlns:wpi="http://schemas.microsoft.com/office/word/2010/wordprocessingInk" xmlns:wne="http://schemas.microsoft.com/office/word/2006/wordml" xmlns:wps="http://schemas.microsoft.com/office/word/2010/wordprocessingShape" mc:Ignorable="w14 w15 w16se w16cid w16 w16cex wp14">
   <w:endnote w:type="separator" w:id="-1">
     <w:p>
       <w:pPr>
@@ -1809,7 +1651,7 @@
 </file>
 
 <file path=word/footer1.xml><?xml version="1.0" encoding="utf-8"?>
-<w:ftr xmlns:wpc="http://schemas.microsoft.com/office/word/2010/wordprocessingCanvas" xmlns:cx="http://schemas.microsoft.com/office/drawing/2014/chartex" xmlns:cx1="http://schemas.microsoft.com/office/drawing/2015/9/8/chartex" xmlns:cx2="http://schemas.microsoft.com/office/drawing/2015/10/21/chartex" xmlns:cx3="http://schemas.microsoft.com/office/drawing/2016/5/9/chartex" xmlns:cx4="http://schemas.microsoft.com/office/drawing/2016/5/10/chartex" xmlns:cx5="http://schemas.microsoft.com/office/drawing/2016/5/11/chartex" xmlns:cx6="http://schemas.microsoft.com/office/drawing/2016/5/12/chartex" xmlns:cx7="http://schemas.microsoft.com/office/drawing/2016/5/13/chartex" xmlns:cx8="http://schemas.microsoft.com/office/drawing/2016/5/14/chartex" xmlns:mc="http://schemas.openxmlformats.org/markup-compatibility/2006" xmlns:aink="http://schemas.microsoft.com/office/drawing/2016/ink" xmlns:am3d="http://schemas.microsoft.com/office/drawing/2017/model3d" xmlns:o="urn:schemas-microsoft-com:office:office" xmlns:r="http://schemas.openxmlformats.org/officeDocument/2006/relationships" xmlns:m="http://schemas.openxmlformats.org/officeDocument/2006/math" xmlns:v="urn:schemas-microsoft-com:vml" xmlns:wp14="http://schemas.microsoft.com/office/word/2010/wordprocessingDrawing" xmlns:wp="http://schemas.openxmlformats.org/drawingml/2006/wordprocessingDrawing" xmlns:w10="urn:schemas-microsoft-com:office:word" xmlns:w="http://schemas.openxmlformats.org/wordprocessingml/2006/main" xmlns:w14="http://schemas.microsoft.com/office/word/2010/wordml" xmlns:w15="http://schemas.microsoft.com/office/word/2012/wordml" xmlns:w16cid="http://schemas.microsoft.com/office/word/2016/wordml/cid" xmlns:w16se="http://schemas.microsoft.com/office/word/2015/wordml/symex" xmlns:wpg="http://schemas.microsoft.com/office/word/2010/wordprocessingGroup" xmlns:wpi="http://schemas.microsoft.com/office/word/2010/wordprocessingInk" xmlns:wne="http://schemas.microsoft.com/office/word/2006/wordml" xmlns:wps="http://schemas.microsoft.com/office/word/2010/wordprocessingShape" mc:Ignorable="w14 w15 w16se w16cid wp14">
+<w:ftr xmlns:wpc="http://schemas.microsoft.com/office/word/2010/wordprocessingCanvas" xmlns:cx="http://schemas.microsoft.com/office/drawing/2014/chartex" xmlns:cx1="http://schemas.microsoft.com/office/drawing/2015/9/8/chartex" xmlns:cx2="http://schemas.microsoft.com/office/drawing/2015/10/21/chartex" xmlns:cx3="http://schemas.microsoft.com/office/drawing/2016/5/9/chartex" xmlns:cx4="http://schemas.microsoft.com/office/drawing/2016/5/10/chartex" xmlns:cx5="http://schemas.microsoft.com/office/drawing/2016/5/11/chartex" xmlns:cx6="http://schemas.microsoft.com/office/drawing/2016/5/12/chartex" xmlns:cx7="http://schemas.microsoft.com/office/drawing/2016/5/13/chartex" xmlns:cx8="http://schemas.microsoft.com/office/drawing/2016/5/14/chartex" xmlns:mc="http://schemas.openxmlformats.org/markup-compatibility/2006" xmlns:aink="http://schemas.microsoft.com/office/drawing/2016/ink" xmlns:am3d="http://schemas.microsoft.com/office/drawing/2017/model3d" xmlns:o="urn:schemas-microsoft-com:office:office" xmlns:r="http://schemas.openxmlformats.org/officeDocument/2006/relationships" xmlns:m="http://schemas.openxmlformats.org/officeDocument/2006/math" xmlns:v="urn:schemas-microsoft-com:vml" xmlns:wp14="http://schemas.microsoft.com/office/word/2010/wordprocessingDrawing" xmlns:wp="http://schemas.openxmlformats.org/drawingml/2006/wordprocessingDrawing" xmlns:w10="urn:schemas-microsoft-com:office:word" xmlns:w="http://schemas.openxmlformats.org/wordprocessingml/2006/main" xmlns:w14="http://schemas.microsoft.com/office/word/2010/wordml" xmlns:w15="http://schemas.microsoft.com/office/word/2012/wordml" xmlns:w16cex="http://schemas.microsoft.com/office/word/2018/wordml/cex" xmlns:w16cid="http://schemas.microsoft.com/office/word/2016/wordml/cid" xmlns:w16="http://schemas.microsoft.com/office/word/2018/wordml" xmlns:w16se="http://schemas.microsoft.com/office/word/2015/wordml/symex" xmlns:wpg="http://schemas.microsoft.com/office/word/2010/wordprocessingGroup" xmlns:wpi="http://schemas.microsoft.com/office/word/2010/wordprocessingInk" xmlns:wne="http://schemas.microsoft.com/office/word/2006/wordml" xmlns:wps="http://schemas.microsoft.com/office/word/2010/wordprocessingShape" mc:Ignorable="w14 w15 w16se w16cid w16 w16cex wp14">
   <w:p>
     <w:pPr>
       <w:pStyle w:val="Rodap"/>
@@ -1858,7 +1700,7 @@
 </file>
 
 <file path=word/footnotes.xml><?xml version="1.0" encoding="utf-8"?>
-<w:footnotes xmlns:wpc="http://schemas.microsoft.com/office/word/2010/wordprocessingCanvas" xmlns:cx="http://schemas.microsoft.com/office/drawing/2014/chartex" xmlns:cx1="http://schemas.microsoft.com/office/drawing/2015/9/8/chartex" xmlns:cx2="http://schemas.microsoft.com/office/drawing/2015/10/21/chartex" xmlns:cx3="http://schemas.microsoft.com/office/drawing/2016/5/9/chartex" xmlns:cx4="http://schemas.microsoft.com/office/drawing/2016/5/10/chartex" xmlns:cx5="http://schemas.microsoft.com/office/drawing/2016/5/11/chartex" xmlns:cx6="http://schemas.microsoft.com/office/drawing/2016/5/12/chartex" xmlns:cx7="http://schemas.microsoft.com/office/drawing/2016/5/13/chartex" xmlns:cx8="http://schemas.microsoft.com/office/drawing/2016/5/14/chartex" xmlns:mc="http://schemas.openxmlformats.org/markup-compatibility/2006" xmlns:aink="http://schemas.microsoft.com/office/drawing/2016/ink" xmlns:am3d="http://schemas.microsoft.com/office/drawing/2017/model3d" xmlns:o="urn:schemas-microsoft-com:office:office" xmlns:r="http://schemas.openxmlformats.org/officeDocument/2006/relationships" xmlns:m="http://schemas.openxmlformats.org/officeDocument/2006/math" xmlns:v="urn:schemas-microsoft-com:vml" xmlns:wp14="http://schemas.microsoft.com/office/word/2010/wordprocessingDrawing" xmlns:wp="http://schemas.openxmlformats.org/drawingml/2006/wordprocessingDrawing" xmlns:w10="urn:schemas-microsoft-com:office:word" xmlns:w="http://schemas.openxmlformats.org/wordprocessingml/2006/main" xmlns:w14="http://schemas.microsoft.com/office/word/2010/wordml" xmlns:w15="http://schemas.microsoft.com/office/word/2012/wordml" xmlns:w16cid="http://schemas.microsoft.com/office/word/2016/wordml/cid" xmlns:w16se="http://schemas.microsoft.com/office/word/2015/wordml/symex" xmlns:wpg="http://schemas.microsoft.com/office/word/2010/wordprocessingGroup" xmlns:wpi="http://schemas.microsoft.com/office/word/2010/wordprocessingInk" xmlns:wne="http://schemas.microsoft.com/office/word/2006/wordml" xmlns:wps="http://schemas.microsoft.com/office/word/2010/wordprocessingShape" mc:Ignorable="w14 w15 w16se w16cid wp14">
+<w:footnotes xmlns:wpc="http://schemas.microsoft.com/office/word/2010/wordprocessingCanvas" xmlns:cx="http://schemas.microsoft.com/office/drawing/2014/chartex" xmlns:cx1="http://schemas.microsoft.com/office/drawing/2015/9/8/chartex" xmlns:cx2="http://schemas.microsoft.com/office/drawing/2015/10/21/chartex" xmlns:cx3="http://schemas.microsoft.com/office/drawing/2016/5/9/chartex" xmlns:cx4="http://schemas.microsoft.com/office/drawing/2016/5/10/chartex" xmlns:cx5="http://schemas.microsoft.com/office/drawing/2016/5/11/chartex" xmlns:cx6="http://schemas.microsoft.com/office/drawing/2016/5/12/chartex" xmlns:cx7="http://schemas.microsoft.com/office/drawing/2016/5/13/chartex" xmlns:cx8="http://schemas.microsoft.com/office/drawing/2016/5/14/chartex" xmlns:mc="http://schemas.openxmlformats.org/markup-compatibility/2006" xmlns:aink="http://schemas.microsoft.com/office/drawing/2016/ink" xmlns:am3d="http://schemas.microsoft.com/office/drawing/2017/model3d" xmlns:o="urn:schemas-microsoft-com:office:office" xmlns:r="http://schemas.openxmlformats.org/officeDocument/2006/relationships" xmlns:m="http://schemas.openxmlformats.org/officeDocument/2006/math" xmlns:v="urn:schemas-microsoft-com:vml" xmlns:wp14="http://schemas.microsoft.com/office/word/2010/wordprocessingDrawing" xmlns:wp="http://schemas.openxmlformats.org/drawingml/2006/wordprocessingDrawing" xmlns:w10="urn:schemas-microsoft-com:office:word" xmlns:w="http://schemas.openxmlformats.org/wordprocessingml/2006/main" xmlns:w14="http://schemas.microsoft.com/office/word/2010/wordml" xmlns:w15="http://schemas.microsoft.com/office/word/2012/wordml" xmlns:w16cex="http://schemas.microsoft.com/office/word/2018/wordml/cex" xmlns:w16cid="http://schemas.microsoft.com/office/word/2016/wordml/cid" xmlns:w16="http://schemas.microsoft.com/office/word/2018/wordml" xmlns:w16se="http://schemas.microsoft.com/office/word/2015/wordml/symex" xmlns:wpg="http://schemas.microsoft.com/office/word/2010/wordprocessingGroup" xmlns:wpi="http://schemas.microsoft.com/office/word/2010/wordprocessingInk" xmlns:wne="http://schemas.microsoft.com/office/word/2006/wordml" xmlns:wps="http://schemas.microsoft.com/office/word/2010/wordprocessingShape" mc:Ignorable="w14 w15 w16se w16cid w16 w16cex wp14">
   <w:footnote w:type="separator" w:id="-1">
     <w:p>
       <w:pPr>
@@ -1883,7 +1725,7 @@
 </file>
 
 <file path=word/numbering.xml><?xml version="1.0" encoding="utf-8"?>
-<w:numbering xmlns:wpc="http://schemas.microsoft.com/office/word/2010/wordprocessingCanvas" xmlns:cx="http://schemas.microsoft.com/office/drawing/2014/chartex" xmlns:cx1="http://schemas.microsoft.com/office/drawing/2015/9/8/chartex" xmlns:cx2="http://schemas.microsoft.com/office/drawing/2015/10/21/chartex" xmlns:cx3="http://schemas.microsoft.com/office/drawing/2016/5/9/chartex" xmlns:cx4="http://schemas.microsoft.com/office/drawing/2016/5/10/chartex" xmlns:cx5="http://schemas.microsoft.com/office/drawing/2016/5/11/chartex" xmlns:cx6="http://schemas.microsoft.com/office/drawing/2016/5/12/chartex" xmlns:cx7="http://schemas.microsoft.com/office/drawing/2016/5/13/chartex" xmlns:cx8="http://schemas.microsoft.com/office/drawing/2016/5/14/chartex" xmlns:mc="http://schemas.openxmlformats.org/markup-compatibility/2006" xmlns:aink="http://schemas.microsoft.com/office/drawing/2016/ink" xmlns:am3d="http://schemas.microsoft.com/office/drawing/2017/model3d" xmlns:o="urn:schemas-microsoft-com:office:office" xmlns:r="http://schemas.openxmlformats.org/officeDocument/2006/relationships" xmlns:m="http://schemas.openxmlformats.org/officeDocument/2006/math" xmlns:v="urn:schemas-microsoft-com:vml" xmlns:wp14="http://schemas.microsoft.com/office/word/2010/wordprocessingDrawing" xmlns:wp="http://schemas.openxmlformats.org/drawingml/2006/wordprocessingDrawing" xmlns:w10="urn:schemas-microsoft-com:office:word" xmlns:w="http://schemas.openxmlformats.org/wordprocessingml/2006/main" xmlns:w14="http://schemas.microsoft.com/office/word/2010/wordml" xmlns:w15="http://schemas.microsoft.com/office/word/2012/wordml" xmlns:w16cid="http://schemas.microsoft.com/office/word/2016/wordml/cid" xmlns:w16se="http://schemas.microsoft.com/office/word/2015/wordml/symex" xmlns:wpg="http://schemas.microsoft.com/office/word/2010/wordprocessingGroup" xmlns:wpi="http://schemas.microsoft.com/office/word/2010/wordprocessingInk" xmlns:wne="http://schemas.microsoft.com/office/word/2006/wordml" xmlns:wps="http://schemas.microsoft.com/office/word/2010/wordprocessingShape" mc:Ignorable="w14 w15 w16se w16cid wp14">
+<w:numbering xmlns:wpc="http://schemas.microsoft.com/office/word/2010/wordprocessingCanvas" xmlns:cx="http://schemas.microsoft.com/office/drawing/2014/chartex" xmlns:cx1="http://schemas.microsoft.com/office/drawing/2015/9/8/chartex" xmlns:cx2="http://schemas.microsoft.com/office/drawing/2015/10/21/chartex" xmlns:cx3="http://schemas.microsoft.com/office/drawing/2016/5/9/chartex" xmlns:cx4="http://schemas.microsoft.com/office/drawing/2016/5/10/chartex" xmlns:cx5="http://schemas.microsoft.com/office/drawing/2016/5/11/chartex" xmlns:cx6="http://schemas.microsoft.com/office/drawing/2016/5/12/chartex" xmlns:cx7="http://schemas.microsoft.com/office/drawing/2016/5/13/chartex" xmlns:cx8="http://schemas.microsoft.com/office/drawing/2016/5/14/chartex" xmlns:mc="http://schemas.openxmlformats.org/markup-compatibility/2006" xmlns:aink="http://schemas.microsoft.com/office/drawing/2016/ink" xmlns:am3d="http://schemas.microsoft.com/office/drawing/2017/model3d" xmlns:o="urn:schemas-microsoft-com:office:office" xmlns:r="http://schemas.openxmlformats.org/officeDocument/2006/relationships" xmlns:m="http://schemas.openxmlformats.org/officeDocument/2006/math" xmlns:v="urn:schemas-microsoft-com:vml" xmlns:wp14="http://schemas.microsoft.com/office/word/2010/wordprocessingDrawing" xmlns:wp="http://schemas.openxmlformats.org/drawingml/2006/wordprocessingDrawing" xmlns:w10="urn:schemas-microsoft-com:office:word" xmlns:w="http://schemas.openxmlformats.org/wordprocessingml/2006/main" xmlns:w14="http://schemas.microsoft.com/office/word/2010/wordml" xmlns:w15="http://schemas.microsoft.com/office/word/2012/wordml" xmlns:w16cex="http://schemas.microsoft.com/office/word/2018/wordml/cex" xmlns:w16cid="http://schemas.microsoft.com/office/word/2016/wordml/cid" xmlns:w16="http://schemas.microsoft.com/office/word/2018/wordml" xmlns:w16se="http://schemas.microsoft.com/office/word/2015/wordml/symex" xmlns:wpg="http://schemas.microsoft.com/office/word/2010/wordprocessingGroup" xmlns:wpi="http://schemas.microsoft.com/office/word/2010/wordprocessingInk" xmlns:wne="http://schemas.microsoft.com/office/word/2006/wordml" xmlns:wps="http://schemas.microsoft.com/office/word/2010/wordprocessingShape" mc:Ignorable="w14 w15 w16se w16cid w16 w16cex wp14">
   <w:abstractNum w:abstractNumId="0" w15:restartNumberingAfterBreak="0">
     <w:nsid w:val="4C760B76"/>
     <w:multiLevelType w:val="multilevel"/>
@@ -2120,7 +1962,7 @@
 </file>
 
 <file path=word/styles.xml><?xml version="1.0" encoding="utf-8"?>
-<w:styles xmlns:mc="http://schemas.openxmlformats.org/markup-compatibility/2006" xmlns:r="http://schemas.openxmlformats.org/officeDocument/2006/relationships" xmlns:w="http://schemas.openxmlformats.org/wordprocessingml/2006/main" xmlns:w14="http://schemas.microsoft.com/office/word/2010/wordml" xmlns:w15="http://schemas.microsoft.com/office/word/2012/wordml" xmlns:w16cid="http://schemas.microsoft.com/office/word/2016/wordml/cid" xmlns:w16se="http://schemas.microsoft.com/office/word/2015/wordml/symex" mc:Ignorable="w14 w15 w16se w16cid">
+<w:styles xmlns:mc="http://schemas.openxmlformats.org/markup-compatibility/2006" xmlns:r="http://schemas.openxmlformats.org/officeDocument/2006/relationships" xmlns:w="http://schemas.openxmlformats.org/wordprocessingml/2006/main" xmlns:w14="http://schemas.microsoft.com/office/word/2010/wordml" xmlns:w15="http://schemas.microsoft.com/office/word/2012/wordml" xmlns:w16cex="http://schemas.microsoft.com/office/word/2018/wordml/cex" xmlns:w16cid="http://schemas.microsoft.com/office/word/2016/wordml/cid" xmlns:w16="http://schemas.microsoft.com/office/word/2018/wordml" xmlns:w16se="http://schemas.microsoft.com/office/word/2015/wordml/symex" mc:Ignorable="w14 w15 w16se w16cid w16 w16cex">
   <w:docDefaults>
     <w:rPrDefault>
       <w:rPr>
